--- a/week03/Whitewater Rafting Website.docx
+++ b/week03/Whitewater Rafting Website.docx
@@ -308,14 +308,12 @@
           <w:lang w:val="en-US"/>
         </w:rPr>
       </w:pPr>
-      <w:proofErr w:type="spellStart"/>
-      <w:r>
-        <w:rPr>
-          <w:lang w:val="en-US"/>
-        </w:rPr>
-        <w:t>Collor</w:t>
-      </w:r>
-      <w:proofErr w:type="spellEnd"/>
+      <w:r>
+        <w:rPr>
+          <w:lang w:val="en-US"/>
+        </w:rPr>
+        <w:t>Color</w:t>
+      </w:r>
       <w:r>
         <w:rPr>
           <w:lang w:val="en-US"/>
